--- a/大作业-final-project/创意.docx
+++ b/大作业-final-project/创意.docx
@@ -64,7 +64,6 @@
           <w:spacing w:val="0"/>
           <w:sz w:val="19"/>
           <w:szCs w:val="19"/>
-          <w:bdr w:val="none" w:color="auto" w:sz="0" w:space="0"/>
           <w:shd w:val="clear" w:fill="181818"/>
         </w:rPr>
         <w:t>添加了梦幻的星空背景</w:t>
@@ -107,7 +106,6 @@
           <w:spacing w:val="0"/>
           <w:sz w:val="19"/>
           <w:szCs w:val="19"/>
-          <w:bdr w:val="none" w:color="auto" w:sz="0" w:space="0"/>
           <w:shd w:val="clear" w:fill="181818"/>
         </w:rPr>
         <w:t>为事件节点添加了发光效果和光环</w:t>
@@ -150,7 +148,6 @@
           <w:spacing w:val="0"/>
           <w:sz w:val="19"/>
           <w:szCs w:val="19"/>
-          <w:bdr w:val="none" w:color="auto" w:sz="0" w:space="0"/>
           <w:shd w:val="clear" w:fill="181818"/>
         </w:rPr>
         <w:t>添加了整体的泛光效果(Bloom)</w:t>
@@ -193,7 +190,6 @@
           <w:spacing w:val="0"/>
           <w:sz w:val="19"/>
           <w:szCs w:val="19"/>
-          <w:bdr w:val="none" w:color="auto" w:sz="0" w:space="0"/>
           <w:shd w:val="clear" w:fill="181818"/>
         </w:rPr>
         <w:t>DNA螺旋添加了发光shader效果</w:t>
@@ -236,7 +232,6 @@
           <w:spacing w:val="0"/>
           <w:sz w:val="19"/>
           <w:szCs w:val="19"/>
-          <w:bdr w:val="none" w:color="auto" w:sz="0" w:space="0"/>
           <w:shd w:val="clear" w:fill="181818"/>
         </w:rPr>
         <w:t>事件节点添加了呼吸式缩放动画</w:t>
@@ -279,7 +274,6 @@
           <w:spacing w:val="0"/>
           <w:sz w:val="19"/>
           <w:szCs w:val="19"/>
-          <w:bdr w:val="none" w:color="auto" w:sz="0" w:space="0"/>
           <w:shd w:val="clear" w:fill="181818"/>
         </w:rPr>
         <w:t>优化了材质和光照效果</w:t>
@@ -322,7 +316,6 @@
           <w:spacing w:val="0"/>
           <w:sz w:val="19"/>
           <w:szCs w:val="19"/>
-          <w:bdr w:val="none" w:color="auto" w:sz="0" w:space="0"/>
           <w:shd w:val="clear" w:fill="181818"/>
         </w:rPr>
         <w:t>添加了更多的粒子效果</w:t>
@@ -390,7 +383,6 @@
           <w:spacing w:val="0"/>
           <w:sz w:val="19"/>
           <w:szCs w:val="19"/>
-          <w:bdr w:val="none" w:color="auto" w:sz="0" w:space="0"/>
           <w:shd w:val="clear" w:fill="181818"/>
         </w:rPr>
         <w:t>星空背景增加了宇宙感</w:t>
@@ -433,7 +425,6 @@
           <w:spacing w:val="0"/>
           <w:sz w:val="19"/>
           <w:szCs w:val="19"/>
-          <w:bdr w:val="none" w:color="auto" w:sz="0" w:space="0"/>
           <w:shd w:val="clear" w:fill="181818"/>
         </w:rPr>
         <w:t>发光效果让整个时间线更具科技感</w:t>
@@ -476,7 +467,6 @@
           <w:spacing w:val="0"/>
           <w:sz w:val="19"/>
           <w:szCs w:val="19"/>
-          <w:bdr w:val="none" w:color="auto" w:sz="0" w:space="0"/>
           <w:shd w:val="clear" w:fill="181818"/>
         </w:rPr>
         <w:t>动态效果让场景更加生动</w:t>
@@ -519,7 +509,6 @@
           <w:spacing w:val="0"/>
           <w:sz w:val="19"/>
           <w:szCs w:val="19"/>
-          <w:bdr w:val="none" w:color="auto" w:sz="0" w:space="0"/>
           <w:shd w:val="clear" w:fill="181818"/>
         </w:rPr>
         <w:t>光环效果强调了重要事件节点</w:t>
@@ -562,7 +551,6 @@
           <w:spacing w:val="0"/>
           <w:sz w:val="19"/>
           <w:szCs w:val="19"/>
-          <w:bdr w:val="none" w:color="auto" w:sz="0" w:space="0"/>
           <w:shd w:val="clear" w:fill="181818"/>
         </w:rPr>
         <w:t>整体的泛光效果增加了梦幻感</w:t>
@@ -700,9 +688,6 @@
         <w:t xml:space="preserve">  </w:t>
       </w:r>
       <w:r>
-        <w:rPr>
-          <w:bdr w:val="none" w:color="auto" w:sz="0" w:space="0"/>
-        </w:rPr>
         <w:t>为每个事件节点添加了：</w:t>
       </w:r>
     </w:p>
@@ -734,9 +719,6 @@
         <w:t xml:space="preserve">  </w:t>
       </w:r>
       <w:r>
-        <w:rPr>
-          <w:bdr w:val="none" w:color="auto" w:sz="0" w:space="0"/>
-        </w:rPr>
         <w:t>发光光环效果</w:t>
       </w:r>
     </w:p>
@@ -768,9 +750,6 @@
         <w:t xml:space="preserve">  </w:t>
       </w:r>
       <w:r>
-        <w:rPr>
-          <w:bdr w:val="none" w:color="auto" w:sz="0" w:space="0"/>
-        </w:rPr>
         <w:t>粒子系统</w:t>
       </w:r>
     </w:p>
@@ -802,9 +781,6 @@
         <w:t xml:space="preserve">  </w:t>
       </w:r>
       <w:r>
-        <w:rPr>
-          <w:bdr w:val="none" w:color="auto" w:sz="0" w:space="0"/>
-        </w:rPr>
         <w:t>更强的脉动动画</w:t>
       </w:r>
     </w:p>
@@ -836,9 +812,6 @@
         <w:t xml:space="preserve">  </w:t>
       </w:r>
       <w:r>
-        <w:rPr>
-          <w:bdr w:val="none" w:color="auto" w:sz="0" w:space="0"/>
-        </w:rPr>
         <w:t>悬停时的放大效果</w:t>
       </w:r>
     </w:p>
@@ -889,9 +862,6 @@
         <w:t xml:space="preserve">  </w:t>
       </w:r>
       <w:r>
-        <w:rPr>
-          <w:bdr w:val="none" w:color="auto" w:sz="0" w:space="0"/>
-        </w:rPr>
         <w:t>添加了能量流动效果</w:t>
       </w:r>
     </w:p>
@@ -923,9 +893,6 @@
         <w:t xml:space="preserve">  </w:t>
       </w:r>
       <w:r>
-        <w:rPr>
-          <w:bdr w:val="none" w:color="auto" w:sz="0" w:space="0"/>
-        </w:rPr>
         <w:t>连接线的动态效果</w:t>
       </w:r>
     </w:p>
@@ -957,9 +924,6 @@
         <w:t xml:space="preserve">  </w:t>
       </w:r>
       <w:r>
-        <w:rPr>
-          <w:bdr w:val="none" w:color="auto" w:sz="0" w:space="0"/>
-        </w:rPr>
         <w:t>更强的发光效果</w:t>
       </w:r>
     </w:p>
@@ -1010,9 +974,6 @@
         <w:t xml:space="preserve">  </w:t>
       </w:r>
       <w:r>
-        <w:rPr>
-          <w:bdr w:val="none" w:color="auto" w:sz="0" w:space="0"/>
-        </w:rPr>
         <w:t>更流畅的节点脉动</w:t>
       </w:r>
     </w:p>
@@ -1044,45 +1005,37 @@
         <w:t xml:space="preserve">  </w:t>
       </w:r>
       <w:r>
-        <w:rPr>
-          <w:bdr w:val="none" w:color="auto" w:sz="0" w:space="0"/>
-        </w:rPr>
         <w:t>光环旋转</w:t>
       </w:r>
-      <w:bookmarkStart w:id="0" w:name="_GoBack"/>
-      <w:bookmarkEnd w:id="0"/>
-    </w:p>
-    <w:p>
-      <w:pPr>
-        <w:keepNext w:val="0"/>
-        <w:keepLines w:val="0"/>
-        <w:widowControl/>
-        <w:suppressLineNumbers w:val="0"/>
-        <w:pBdr>
-          <w:top w:val="none" w:color="auto" w:sz="0" w:space="0"/>
-          <w:left w:val="none" w:color="auto" w:sz="0" w:space="0"/>
-          <w:bottom w:val="none" w:color="auto" w:sz="0" w:space="0"/>
-        </w:pBdr>
-        <w:spacing w:before="0" w:beforeAutospacing="0" w:after="0" w:afterAutospacing="0"/>
-      </w:pPr>
-      <w:r>
-        <w:rPr>
-          <w:rFonts w:hint="default" w:ascii="Symbol" w:hAnsi="Symbol" w:eastAsia="Symbol" w:cs="Symbol"/>
-          <w:sz w:val="24"/>
-        </w:rPr>
-        <w:t>·</w:t>
-      </w:r>
-      <w:r>
-        <w:rPr>
-          <w:rFonts w:hint="eastAsia" w:ascii="宋体" w:hAnsi="宋体" w:eastAsia="宋体" w:cs="宋体"/>
-          <w:sz w:val="24"/>
-        </w:rPr>
-        <w:t xml:space="preserve">  </w:t>
-      </w:r>
-      <w:r>
-        <w:rPr>
-          <w:bdr w:val="none" w:color="auto" w:sz="0" w:space="0"/>
-        </w:rPr>
+    </w:p>
+    <w:p>
+      <w:pPr>
+        <w:keepNext w:val="0"/>
+        <w:keepLines w:val="0"/>
+        <w:widowControl/>
+        <w:suppressLineNumbers w:val="0"/>
+        <w:pBdr>
+          <w:top w:val="none" w:color="auto" w:sz="0" w:space="0"/>
+          <w:left w:val="none" w:color="auto" w:sz="0" w:space="0"/>
+          <w:bottom w:val="none" w:color="auto" w:sz="0" w:space="0"/>
+        </w:pBdr>
+        <w:spacing w:before="0" w:beforeAutospacing="0" w:after="0" w:afterAutospacing="0"/>
+      </w:pPr>
+      <w:r>
+        <w:rPr>
+          <w:rFonts w:hint="default" w:ascii="Symbol" w:hAnsi="Symbol" w:eastAsia="Symbol" w:cs="Symbol"/>
+          <w:sz w:val="24"/>
+        </w:rPr>
+        <w:t>·</w:t>
+      </w:r>
+      <w:r>
+        <w:rPr>
+          <w:rFonts w:hint="eastAsia" w:ascii="宋体" w:hAnsi="宋体" w:eastAsia="宋体" w:cs="宋体"/>
+          <w:sz w:val="24"/>
+        </w:rPr>
+        <w:t xml:space="preserve">  </w:t>
+      </w:r>
+      <w:r>
         <w:t>粒子系统动画</w:t>
       </w:r>
     </w:p>
@@ -1114,9 +1067,6 @@
         <w:t xml:space="preserve">  </w:t>
       </w:r>
       <w:r>
-        <w:rPr>
-          <w:bdr w:val="none" w:color="auto" w:sz="0" w:space="0"/>
-        </w:rPr>
         <w:t>DNA能量流动</w:t>
       </w:r>
     </w:p>
@@ -1167,9 +1117,6 @@
         <w:t xml:space="preserve">  </w:t>
       </w:r>
       <w:r>
-        <w:rPr>
-          <w:bdr w:val="none" w:color="auto" w:sz="0" w:space="0"/>
-        </w:rPr>
         <w:t>更明显的悬停反馈</w:t>
       </w:r>
     </w:p>
@@ -1201,9 +1148,6 @@
         <w:t xml:space="preserve">  </w:t>
       </w:r>
       <w:r>
-        <w:rPr>
-          <w:bdr w:val="none" w:color="auto" w:sz="0" w:space="0"/>
-        </w:rPr>
         <w:t>节点放大动画</w:t>
       </w:r>
     </w:p>
@@ -1235,9 +1179,6 @@
         <w:t xml:space="preserve">  </w:t>
       </w:r>
       <w:r>
-        <w:rPr>
-          <w:bdr w:val="none" w:color="auto" w:sz="0" w:space="0"/>
-        </w:rPr>
         <w:t>发光强度变化</w:t>
       </w:r>
     </w:p>
@@ -1283,6 +1224,1177 @@
       </w:pPr>
     </w:p>
     <w:p/>
+    <w:p/>
+    <w:p/>
+    <w:p/>
+    <w:p/>
+    <w:p>
+      <w:pPr>
+        <w:rPr>
+          <w:rFonts w:hint="eastAsia"/>
+          <w:lang w:val="en-US" w:eastAsia="zh-CN"/>
+        </w:rPr>
+      </w:pPr>
+      <w:r>
+        <w:rPr>
+          <w:rFonts w:hint="eastAsia"/>
+          <w:lang w:val="en-US" w:eastAsia="zh-CN"/>
+        </w:rPr>
+        <w:t>生物分类</w:t>
+      </w:r>
+    </w:p>
+    <w:p>
+      <w:pPr>
+        <w:rPr>
+          <w:rFonts w:hint="eastAsia"/>
+          <w:lang w:val="en-US" w:eastAsia="zh-CN"/>
+        </w:rPr>
+      </w:pPr>
+    </w:p>
+    <w:p>
+      <w:pPr>
+        <w:keepNext w:val="0"/>
+        <w:keepLines w:val="0"/>
+        <w:widowControl/>
+        <w:suppressLineNumbers w:val="0"/>
+        <w:jc w:val="left"/>
+        <w:rPr>
+          <w:rFonts w:ascii="宋体" w:hAnsi="宋体" w:eastAsia="宋体" w:cs="宋体"/>
+          <w:kern w:val="0"/>
+          <w:sz w:val="24"/>
+          <w:szCs w:val="24"/>
+          <w:lang w:val="en-US" w:eastAsia="zh-CN" w:bidi="ar"/>
+        </w:rPr>
+      </w:pPr>
+      <w:r>
+        <w:rPr>
+          <w:rFonts w:ascii="宋体" w:hAnsi="宋体" w:eastAsia="宋体" w:cs="宋体"/>
+          <w:kern w:val="0"/>
+          <w:sz w:val="24"/>
+          <w:szCs w:val="24"/>
+          <w:lang w:val="en-US" w:eastAsia="zh-CN" w:bidi="ar"/>
+        </w:rPr>
+        <w:t> </w:t>
+      </w:r>
+      <w:r>
+        <w:rPr>
+          <w:rFonts w:ascii="宋体" w:hAnsi="宋体" w:eastAsia="宋体" w:cs="宋体"/>
+          <w:b/>
+          <w:bCs/>
+          <w:kern w:val="0"/>
+          <w:sz w:val="24"/>
+          <w:szCs w:val="24"/>
+          <w:lang w:val="en-US" w:eastAsia="zh-CN" w:bidi="ar"/>
+        </w:rPr>
+        <w:t>搜索功能</w:t>
+      </w:r>
+      <w:r>
+        <w:rPr>
+          <w:rFonts w:ascii="宋体" w:hAnsi="宋体" w:eastAsia="宋体" w:cs="宋体"/>
+          <w:kern w:val="0"/>
+          <w:sz w:val="24"/>
+          <w:szCs w:val="24"/>
+          <w:lang w:val="en-US" w:eastAsia="zh-CN" w:bidi="ar"/>
+        </w:rPr>
+        <w:t>：在页面顶部添加一个搜索框，用户可以输入生物名称，快速定位到对应的节点。</w:t>
+      </w:r>
+    </w:p>
+    <w:p>
+      <w:pPr>
+        <w:keepNext w:val="0"/>
+        <w:keepLines w:val="0"/>
+        <w:widowControl/>
+        <w:suppressLineNumbers w:val="0"/>
+        <w:jc w:val="left"/>
+      </w:pPr>
+      <w:r>
+        <w:rPr>
+          <w:rFonts w:ascii="宋体" w:hAnsi="宋体" w:eastAsia="宋体" w:cs="宋体"/>
+          <w:kern w:val="0"/>
+          <w:sz w:val="24"/>
+          <w:szCs w:val="24"/>
+          <w:lang w:val="en-US" w:eastAsia="zh-CN" w:bidi="ar"/>
+        </w:rPr>
+        <w:t>2. </w:t>
+      </w:r>
+      <w:r>
+        <w:rPr>
+          <w:rFonts w:ascii="宋体" w:hAnsi="宋体" w:eastAsia="宋体" w:cs="宋体"/>
+          <w:b/>
+          <w:bCs/>
+          <w:kern w:val="0"/>
+          <w:sz w:val="24"/>
+          <w:szCs w:val="24"/>
+          <w:lang w:val="en-US" w:eastAsia="zh-CN" w:bidi="ar"/>
+        </w:rPr>
+        <w:t>动态缩放</w:t>
+      </w:r>
+      <w:r>
+        <w:rPr>
+          <w:rFonts w:ascii="宋体" w:hAnsi="宋体" w:eastAsia="宋体" w:cs="宋体"/>
+          <w:kern w:val="0"/>
+          <w:sz w:val="24"/>
+          <w:szCs w:val="24"/>
+          <w:lang w:val="en-US" w:eastAsia="zh-CN" w:bidi="ar"/>
+        </w:rPr>
+        <w:t>：实现鼠标滚轮缩放功能，用户可以放大或缩小查看特定区域的详细信息。</w:t>
+      </w:r>
+    </w:p>
+    <w:p>
+      <w:pPr>
+        <w:keepNext w:val="0"/>
+        <w:keepLines w:val="0"/>
+        <w:widowControl/>
+        <w:suppressLineNumbers w:val="0"/>
+        <w:pBdr>
+          <w:top w:val="none" w:color="auto" w:sz="0" w:space="0"/>
+          <w:left w:val="none" w:color="auto" w:sz="0" w:space="0"/>
+          <w:bottom w:val="none" w:color="auto" w:sz="0" w:space="0"/>
+        </w:pBdr>
+        <w:spacing w:before="0" w:beforeAutospacing="0" w:after="0" w:afterAutospacing="0"/>
+      </w:pPr>
+      <w:r>
+        <w:rPr>
+          <w:rFonts w:ascii="Symbol" w:hAnsi="Symbol" w:eastAsia="Symbol" w:cs="Symbol"/>
+          <w:sz w:val="24"/>
+        </w:rPr>
+        <w:t>·</w:t>
+      </w:r>
+      <w:r>
+        <w:rPr>
+          <w:rFonts w:hint="eastAsia" w:ascii="宋体" w:hAnsi="宋体" w:eastAsia="宋体" w:cs="宋体"/>
+          <w:sz w:val="24"/>
+        </w:rPr>
+        <w:t xml:space="preserve">  </w:t>
+      </w:r>
+      <w:r>
+        <w:rPr>
+          <w:b/>
+          <w:bCs/>
+          <w:bdr w:val="none" w:color="auto" w:sz="0" w:space="0"/>
+        </w:rPr>
+        <w:t>节点动画</w:t>
+      </w:r>
+      <w:r>
+        <w:rPr>
+          <w:bdr w:val="none" w:color="auto" w:sz="0" w:space="0"/>
+        </w:rPr>
+        <w:t>：当鼠标悬停在节点上时，节点可以轻微放大或闪烁，增加视觉效果。</w:t>
+      </w:r>
+    </w:p>
+    <w:p>
+      <w:pPr>
+        <w:keepNext w:val="0"/>
+        <w:keepLines w:val="0"/>
+        <w:widowControl/>
+        <w:suppressLineNumbers w:val="0"/>
+        <w:pBdr>
+          <w:top w:val="none" w:color="auto" w:sz="0" w:space="0"/>
+          <w:left w:val="none" w:color="auto" w:sz="0" w:space="0"/>
+          <w:bottom w:val="none" w:color="auto" w:sz="0" w:space="0"/>
+        </w:pBdr>
+        <w:spacing w:before="0" w:beforeAutospacing="0" w:after="0" w:afterAutospacing="0"/>
+      </w:pPr>
+      <w:r>
+        <w:rPr>
+          <w:rFonts w:hint="default" w:ascii="Symbol" w:hAnsi="Symbol" w:eastAsia="Symbol" w:cs="Symbol"/>
+          <w:sz w:val="24"/>
+        </w:rPr>
+        <w:t>·</w:t>
+      </w:r>
+      <w:r>
+        <w:rPr>
+          <w:rFonts w:hint="eastAsia" w:ascii="宋体" w:hAnsi="宋体" w:eastAsia="宋体" w:cs="宋体"/>
+          <w:sz w:val="24"/>
+        </w:rPr>
+        <w:t xml:space="preserve">  </w:t>
+      </w:r>
+      <w:r>
+        <w:rPr>
+          <w:b/>
+          <w:bCs/>
+          <w:bdr w:val="none" w:color="auto" w:sz="0" w:space="0"/>
+        </w:rPr>
+        <w:t>时间轴</w:t>
+      </w:r>
+      <w:r>
+        <w:rPr>
+          <w:bdr w:val="none" w:color="auto" w:sz="0" w:space="0"/>
+        </w:rPr>
+        <w:t>：在页面底部添加一个时间轴，用户可以拖动时间轴查看不同时期的生物分类变化。</w:t>
+      </w:r>
+    </w:p>
+    <w:p>
+      <w:pPr>
+        <w:keepNext w:val="0"/>
+        <w:keepLines w:val="0"/>
+        <w:widowControl/>
+        <w:suppressLineNumbers w:val="0"/>
+        <w:pBdr>
+          <w:top w:val="none" w:color="auto" w:sz="0" w:space="0"/>
+          <w:left w:val="none" w:color="auto" w:sz="0" w:space="0"/>
+          <w:bottom w:val="none" w:color="auto" w:sz="0" w:space="0"/>
+        </w:pBdr>
+        <w:spacing w:before="0" w:beforeAutospacing="0" w:after="0" w:afterAutospacing="0"/>
+      </w:pPr>
+      <w:r>
+        <w:rPr>
+          <w:rFonts w:hint="default" w:ascii="Symbol" w:hAnsi="Symbol" w:eastAsia="Symbol" w:cs="Symbol"/>
+          <w:sz w:val="24"/>
+        </w:rPr>
+        <w:t>·</w:t>
+      </w:r>
+      <w:r>
+        <w:rPr>
+          <w:rFonts w:hint="eastAsia" w:ascii="宋体" w:hAnsi="宋体" w:eastAsia="宋体" w:cs="宋体"/>
+          <w:sz w:val="24"/>
+        </w:rPr>
+        <w:t xml:space="preserve">  </w:t>
+      </w:r>
+      <w:r>
+        <w:rPr>
+          <w:b/>
+          <w:bCs/>
+          <w:bdr w:val="none" w:color="auto" w:sz="0" w:space="0"/>
+        </w:rPr>
+        <w:t>信息弹窗</w:t>
+      </w:r>
+      <w:r>
+        <w:rPr>
+          <w:bdr w:val="none" w:color="auto" w:sz="0" w:space="0"/>
+        </w:rPr>
+        <w:t>：点击节点时，弹出一个详细信息窗口，显示更多的生物学信息和图片。</w:t>
+      </w:r>
+    </w:p>
+    <w:p>
+      <w:pPr>
+        <w:keepNext w:val="0"/>
+        <w:keepLines w:val="0"/>
+        <w:widowControl/>
+        <w:suppressLineNumbers w:val="0"/>
+        <w:pBdr>
+          <w:top w:val="none" w:color="auto" w:sz="0" w:space="0"/>
+          <w:left w:val="none" w:color="auto" w:sz="0" w:space="0"/>
+          <w:bottom w:val="none" w:color="auto" w:sz="0" w:space="0"/>
+        </w:pBdr>
+        <w:spacing w:before="0" w:beforeAutospacing="0" w:after="0" w:afterAutospacing="0"/>
+      </w:pPr>
+      <w:r>
+        <w:rPr>
+          <w:rFonts w:hint="default" w:ascii="Symbol" w:hAnsi="Symbol" w:eastAsia="Symbol" w:cs="Symbol"/>
+          <w:sz w:val="24"/>
+        </w:rPr>
+        <w:t>·</w:t>
+      </w:r>
+      <w:r>
+        <w:rPr>
+          <w:rFonts w:hint="eastAsia" w:ascii="宋体" w:hAnsi="宋体" w:eastAsia="宋体" w:cs="宋体"/>
+          <w:sz w:val="24"/>
+        </w:rPr>
+        <w:t xml:space="preserve">  </w:t>
+      </w:r>
+      <w:r>
+        <w:rPr>
+          <w:b/>
+          <w:bCs/>
+          <w:bdr w:val="none" w:color="auto" w:sz="0" w:space="0"/>
+        </w:rPr>
+        <w:t>声音效果</w:t>
+      </w:r>
+      <w:r>
+        <w:rPr>
+          <w:bdr w:val="none" w:color="auto" w:sz="0" w:space="0"/>
+        </w:rPr>
+        <w:t>：为不同的生物分类添加背景声音，增强用户的沉浸感。</w:t>
+      </w:r>
+    </w:p>
+    <w:p>
+      <w:pPr>
+        <w:keepNext w:val="0"/>
+        <w:keepLines w:val="0"/>
+        <w:widowControl/>
+        <w:suppressLineNumbers w:val="0"/>
+        <w:pBdr>
+          <w:top w:val="none" w:color="auto" w:sz="0" w:space="0"/>
+          <w:left w:val="none" w:color="auto" w:sz="0" w:space="0"/>
+          <w:bottom w:val="none" w:color="auto" w:sz="0" w:space="0"/>
+        </w:pBdr>
+        <w:spacing w:before="0" w:beforeAutospacing="0" w:after="0" w:afterAutospacing="0"/>
+      </w:pPr>
+      <w:r>
+        <w:rPr>
+          <w:rFonts w:hint="default" w:ascii="Symbol" w:hAnsi="Symbol" w:eastAsia="Symbol" w:cs="Symbol"/>
+          <w:sz w:val="24"/>
+        </w:rPr>
+        <w:t>·</w:t>
+      </w:r>
+      <w:r>
+        <w:rPr>
+          <w:rFonts w:hint="eastAsia" w:ascii="宋体" w:hAnsi="宋体" w:eastAsia="宋体" w:cs="宋体"/>
+          <w:sz w:val="24"/>
+        </w:rPr>
+        <w:t xml:space="preserve">  </w:t>
+      </w:r>
+      <w:r>
+        <w:rPr>
+          <w:b/>
+          <w:bCs/>
+          <w:bdr w:val="none" w:color="auto" w:sz="0" w:space="0"/>
+        </w:rPr>
+        <w:t>主题切换</w:t>
+      </w:r>
+      <w:r>
+        <w:rPr>
+          <w:bdr w:val="none" w:color="auto" w:sz="0" w:space="0"/>
+        </w:rPr>
+        <w:t>：提供不同的主题颜色，用户可以根据喜好切换页面风格。</w:t>
+      </w:r>
+    </w:p>
+    <w:p>
+      <w:pPr>
+        <w:keepNext w:val="0"/>
+        <w:keepLines w:val="0"/>
+        <w:widowControl/>
+        <w:suppressLineNumbers w:val="0"/>
+        <w:pBdr>
+          <w:top w:val="none" w:color="auto" w:sz="0" w:space="0"/>
+          <w:left w:val="none" w:color="auto" w:sz="0" w:space="0"/>
+          <w:bottom w:val="none" w:color="auto" w:sz="0" w:space="0"/>
+        </w:pBdr>
+        <w:spacing w:before="0" w:beforeAutospacing="0" w:after="0" w:afterAutospacing="0"/>
+      </w:pPr>
+      <w:r>
+        <w:rPr>
+          <w:rFonts w:hint="default" w:ascii="Symbol" w:hAnsi="Symbol" w:eastAsia="Symbol" w:cs="Symbol"/>
+          <w:sz w:val="24"/>
+        </w:rPr>
+        <w:t>·</w:t>
+      </w:r>
+      <w:r>
+        <w:rPr>
+          <w:rFonts w:hint="eastAsia" w:ascii="宋体" w:hAnsi="宋体" w:eastAsia="宋体" w:cs="宋体"/>
+          <w:sz w:val="24"/>
+        </w:rPr>
+        <w:t xml:space="preserve">  </w:t>
+      </w:r>
+      <w:r>
+        <w:rPr>
+          <w:b/>
+          <w:bCs/>
+          <w:bdr w:val="none" w:color="auto" w:sz="0" w:space="0"/>
+        </w:rPr>
+        <w:t>数据导出</w:t>
+      </w:r>
+      <w:r>
+        <w:rPr>
+          <w:bdr w:val="none" w:color="auto" w:sz="0" w:space="0"/>
+        </w:rPr>
+        <w:t>：允许用户将当前查看的生物分类信息导出为PDF或图片格式，方便保存和分享。</w:t>
+      </w:r>
+    </w:p>
+    <w:p>
+      <w:pPr>
+        <w:keepNext w:val="0"/>
+        <w:keepLines w:val="0"/>
+        <w:widowControl/>
+        <w:suppressLineNumbers w:val="0"/>
+        <w:jc w:val="left"/>
+      </w:pPr>
+      <w:r>
+        <w:rPr>
+          <w:rFonts w:ascii="宋体" w:hAnsi="宋体" w:eastAsia="宋体" w:cs="宋体"/>
+          <w:kern w:val="0"/>
+          <w:sz w:val="24"/>
+          <w:szCs w:val="24"/>
+          <w:lang w:val="en-US" w:eastAsia="zh-CN" w:bidi="ar"/>
+        </w:rPr>
+        <w:t>这些功能可以提升用户体验，使页面更加实用和有趣。</w:t>
+      </w:r>
+    </w:p>
+    <w:p>
+      <w:pPr>
+        <w:rPr>
+          <w:rFonts w:hint="default"/>
+          <w:lang w:val="en-US" w:eastAsia="zh-CN"/>
+        </w:rPr>
+      </w:pPr>
+    </w:p>
+    <w:p>
+      <w:pPr>
+        <w:rPr>
+          <w:rFonts w:hint="default"/>
+          <w:lang w:val="en-US" w:eastAsia="zh-CN"/>
+        </w:rPr>
+      </w:pPr>
+    </w:p>
+    <w:p>
+      <w:pPr>
+        <w:rPr>
+          <w:rFonts w:hint="default"/>
+          <w:lang w:val="en-US" w:eastAsia="zh-CN"/>
+        </w:rPr>
+      </w:pPr>
+    </w:p>
+    <w:p>
+      <w:pPr>
+        <w:rPr>
+          <w:rFonts w:hint="default"/>
+          <w:lang w:val="en-US" w:eastAsia="zh-CN"/>
+        </w:rPr>
+      </w:pPr>
+    </w:p>
+    <w:p>
+      <w:pPr>
+        <w:rPr>
+          <w:rFonts w:hint="eastAsia"/>
+          <w:lang w:val="en-US" w:eastAsia="zh-CN"/>
+        </w:rPr>
+      </w:pPr>
+      <w:r>
+        <w:rPr>
+          <w:rFonts w:hint="eastAsia"/>
+          <w:lang w:val="en-US" w:eastAsia="zh-CN"/>
+        </w:rPr>
+        <w:t>DNA</w:t>
+      </w:r>
+    </w:p>
+    <w:p>
+      <w:pPr>
+        <w:rPr>
+          <w:rFonts w:hint="eastAsia"/>
+          <w:lang w:val="en-US" w:eastAsia="zh-CN"/>
+        </w:rPr>
+      </w:pPr>
+    </w:p>
+    <w:p>
+      <w:pPr>
+        <w:keepNext w:val="0"/>
+        <w:keepLines w:val="0"/>
+        <w:widowControl/>
+        <w:suppressLineNumbers w:val="0"/>
+        <w:pBdr>
+          <w:top w:val="none" w:color="auto" w:sz="0" w:space="0"/>
+          <w:left w:val="none" w:color="auto" w:sz="0" w:space="0"/>
+          <w:bottom w:val="none" w:color="auto" w:sz="0" w:space="0"/>
+        </w:pBdr>
+        <w:spacing w:before="0" w:beforeAutospacing="0" w:after="0" w:afterAutospacing="0"/>
+      </w:pPr>
+      <w:r>
+        <w:rPr>
+          <w:rFonts w:ascii="Symbol" w:hAnsi="Symbol" w:eastAsia="Symbol" w:cs="Symbol"/>
+          <w:sz w:val="24"/>
+        </w:rPr>
+        <w:t>·</w:t>
+      </w:r>
+      <w:r>
+        <w:rPr>
+          <w:rFonts w:hint="eastAsia" w:ascii="宋体" w:hAnsi="宋体" w:eastAsia="宋体" w:cs="宋体"/>
+          <w:sz w:val="24"/>
+        </w:rPr>
+        <w:t xml:space="preserve">  </w:t>
+      </w:r>
+      <w:r>
+        <w:rPr>
+          <w:b/>
+          <w:bCs/>
+          <w:bdr w:val="none" w:color="auto" w:sz="0" w:space="0"/>
+        </w:rPr>
+        <w:t>视觉效果增强</w:t>
+      </w:r>
+      <w:r>
+        <w:rPr>
+          <w:bdr w:val="none" w:color="auto" w:sz="0" w:space="0"/>
+        </w:rPr>
+        <w:t>：</w:t>
+      </w:r>
+    </w:p>
+    <w:p>
+      <w:pPr>
+        <w:keepNext w:val="0"/>
+        <w:keepLines w:val="0"/>
+        <w:widowControl/>
+        <w:suppressLineNumbers w:val="0"/>
+        <w:pBdr>
+          <w:top w:val="none" w:color="auto" w:sz="0" w:space="0"/>
+          <w:left w:val="none" w:color="auto" w:sz="0" w:space="0"/>
+          <w:bottom w:val="none" w:color="auto" w:sz="0" w:space="0"/>
+        </w:pBdr>
+        <w:spacing w:before="0" w:beforeAutospacing="0" w:after="0" w:afterAutospacing="0"/>
+      </w:pPr>
+      <w:r>
+        <w:rPr>
+          <w:rFonts w:hint="default" w:ascii="Symbol" w:hAnsi="Symbol" w:eastAsia="Symbol" w:cs="Symbol"/>
+          <w:sz w:val="24"/>
+        </w:rPr>
+        <w:t>·</w:t>
+      </w:r>
+      <w:r>
+        <w:rPr>
+          <w:rFonts w:hint="eastAsia" w:ascii="宋体" w:hAnsi="宋体" w:eastAsia="宋体" w:cs="宋体"/>
+          <w:sz w:val="24"/>
+        </w:rPr>
+        <w:t xml:space="preserve">  </w:t>
+      </w:r>
+      <w:r>
+        <w:rPr>
+          <w:bdr w:val="none" w:color="auto" w:sz="0" w:space="0"/>
+        </w:rPr>
+        <w:t>添加 DNA 链发光脉冲效果</w:t>
+      </w:r>
+    </w:p>
+    <w:p>
+      <w:pPr>
+        <w:keepNext w:val="0"/>
+        <w:keepLines w:val="0"/>
+        <w:widowControl/>
+        <w:suppressLineNumbers w:val="0"/>
+        <w:pBdr>
+          <w:top w:val="none" w:color="auto" w:sz="0" w:space="0"/>
+          <w:left w:val="none" w:color="auto" w:sz="0" w:space="0"/>
+          <w:bottom w:val="none" w:color="auto" w:sz="0" w:space="0"/>
+        </w:pBdr>
+        <w:spacing w:before="0" w:beforeAutospacing="0" w:after="0" w:afterAutospacing="0"/>
+      </w:pPr>
+      <w:r>
+        <w:rPr>
+          <w:rFonts w:hint="default" w:ascii="Symbol" w:hAnsi="Symbol" w:eastAsia="Symbol" w:cs="Symbol"/>
+          <w:sz w:val="24"/>
+        </w:rPr>
+        <w:t>·</w:t>
+      </w:r>
+      <w:r>
+        <w:rPr>
+          <w:rFonts w:hint="eastAsia" w:ascii="宋体" w:hAnsi="宋体" w:eastAsia="宋体" w:cs="宋体"/>
+          <w:sz w:val="24"/>
+        </w:rPr>
+        <w:t xml:space="preserve">  </w:t>
+      </w:r>
+      <w:r>
+        <w:rPr>
+          <w:bdr w:val="none" w:color="auto" w:sz="0" w:space="0"/>
+        </w:rPr>
+        <w:t>增加大气层/星云效果</w:t>
+      </w:r>
+    </w:p>
+    <w:p>
+      <w:pPr>
+        <w:keepNext w:val="0"/>
+        <w:keepLines w:val="0"/>
+        <w:widowControl/>
+        <w:suppressLineNumbers w:val="0"/>
+        <w:pBdr>
+          <w:top w:val="none" w:color="auto" w:sz="0" w:space="0"/>
+          <w:left w:val="none" w:color="auto" w:sz="0" w:space="0"/>
+          <w:bottom w:val="none" w:color="auto" w:sz="0" w:space="0"/>
+        </w:pBdr>
+        <w:spacing w:before="0" w:beforeAutospacing="0" w:after="0" w:afterAutospacing="0"/>
+      </w:pPr>
+      <w:r>
+        <w:rPr>
+          <w:rFonts w:hint="default" w:ascii="Symbol" w:hAnsi="Symbol" w:eastAsia="Symbol" w:cs="Symbol"/>
+          <w:sz w:val="24"/>
+        </w:rPr>
+        <w:t>·</w:t>
+      </w:r>
+      <w:r>
+        <w:rPr>
+          <w:rFonts w:hint="eastAsia" w:ascii="宋体" w:hAnsi="宋体" w:eastAsia="宋体" w:cs="宋体"/>
+          <w:sz w:val="24"/>
+        </w:rPr>
+        <w:t xml:space="preserve">  </w:t>
+      </w:r>
+      <w:r>
+        <w:rPr>
+          <w:bdr w:val="none" w:color="auto" w:sz="0" w:space="0"/>
+        </w:rPr>
+        <w:t>添加时间轴滑动控制器</w:t>
+      </w:r>
+    </w:p>
+    <w:p>
+      <w:pPr>
+        <w:keepNext w:val="0"/>
+        <w:keepLines w:val="0"/>
+        <w:widowControl/>
+        <w:suppressLineNumbers w:val="0"/>
+        <w:pBdr>
+          <w:top w:val="none" w:color="auto" w:sz="0" w:space="0"/>
+          <w:left w:val="none" w:color="auto" w:sz="0" w:space="0"/>
+          <w:bottom w:val="none" w:color="auto" w:sz="0" w:space="0"/>
+        </w:pBdr>
+        <w:spacing w:before="0" w:beforeAutospacing="0" w:after="0" w:afterAutospacing="0"/>
+      </w:pPr>
+      <w:r>
+        <w:rPr>
+          <w:rFonts w:hint="default" w:ascii="Symbol" w:hAnsi="Symbol" w:eastAsia="Symbol" w:cs="Symbol"/>
+          <w:sz w:val="24"/>
+        </w:rPr>
+        <w:t>·</w:t>
+      </w:r>
+      <w:r>
+        <w:rPr>
+          <w:rFonts w:hint="eastAsia" w:ascii="宋体" w:hAnsi="宋体" w:eastAsia="宋体" w:cs="宋体"/>
+          <w:sz w:val="24"/>
+        </w:rPr>
+        <w:t xml:space="preserve">  </w:t>
+      </w:r>
+      <w:r>
+        <w:rPr>
+          <w:bdr w:val="none" w:color="auto" w:sz="0" w:space="0"/>
+        </w:rPr>
+        <w:t>为重要节点添加光环或特殊标记</w:t>
+      </w:r>
+    </w:p>
+    <w:p>
+      <w:pPr>
+        <w:keepNext w:val="0"/>
+        <w:keepLines w:val="0"/>
+        <w:widowControl/>
+        <w:suppressLineNumbers w:val="0"/>
+        <w:pBdr>
+          <w:top w:val="none" w:color="auto" w:sz="0" w:space="0"/>
+          <w:left w:val="none" w:color="auto" w:sz="0" w:space="0"/>
+          <w:bottom w:val="none" w:color="auto" w:sz="0" w:space="0"/>
+        </w:pBdr>
+        <w:spacing w:before="0" w:beforeAutospacing="0" w:after="0" w:afterAutospacing="0"/>
+      </w:pPr>
+      <w:r>
+        <w:rPr>
+          <w:rFonts w:hint="default" w:ascii="Symbol" w:hAnsi="Symbol" w:eastAsia="Symbol" w:cs="Symbol"/>
+          <w:sz w:val="24"/>
+        </w:rPr>
+        <w:t>·</w:t>
+      </w:r>
+      <w:r>
+        <w:rPr>
+          <w:rFonts w:hint="eastAsia" w:ascii="宋体" w:hAnsi="宋体" w:eastAsia="宋体" w:cs="宋体"/>
+          <w:sz w:val="24"/>
+        </w:rPr>
+        <w:t xml:space="preserve">  </w:t>
+      </w:r>
+      <w:r>
+        <w:rPr>
+          <w:b/>
+          <w:bCs/>
+          <w:bdr w:val="none" w:color="auto" w:sz="0" w:space="0"/>
+        </w:rPr>
+        <w:t>交互体验提升</w:t>
+      </w:r>
+      <w:r>
+        <w:rPr>
+          <w:bdr w:val="none" w:color="auto" w:sz="0" w:space="0"/>
+        </w:rPr>
+        <w:t>：</w:t>
+      </w:r>
+    </w:p>
+    <w:p>
+      <w:pPr>
+        <w:keepNext w:val="0"/>
+        <w:keepLines w:val="0"/>
+        <w:widowControl/>
+        <w:suppressLineNumbers w:val="0"/>
+        <w:pBdr>
+          <w:top w:val="none" w:color="auto" w:sz="0" w:space="0"/>
+          <w:left w:val="none" w:color="auto" w:sz="0" w:space="0"/>
+          <w:bottom w:val="none" w:color="auto" w:sz="0" w:space="0"/>
+        </w:pBdr>
+        <w:spacing w:before="0" w:beforeAutospacing="0" w:after="0" w:afterAutospacing="0"/>
+      </w:pPr>
+      <w:r>
+        <w:rPr>
+          <w:rFonts w:hint="default" w:ascii="Symbol" w:hAnsi="Symbol" w:eastAsia="Symbol" w:cs="Symbol"/>
+          <w:sz w:val="24"/>
+        </w:rPr>
+        <w:t>·</w:t>
+      </w:r>
+      <w:r>
+        <w:rPr>
+          <w:rFonts w:hint="eastAsia" w:ascii="宋体" w:hAnsi="宋体" w:eastAsia="宋体" w:cs="宋体"/>
+          <w:sz w:val="24"/>
+        </w:rPr>
+        <w:t xml:space="preserve">  </w:t>
+      </w:r>
+      <w:r>
+        <w:rPr>
+          <w:bdr w:val="none" w:color="auto" w:sz="0" w:space="0"/>
+        </w:rPr>
+        <w:t>添加缩放动画过渡效果</w:t>
+      </w:r>
+    </w:p>
+    <w:p>
+      <w:pPr>
+        <w:keepNext w:val="0"/>
+        <w:keepLines w:val="0"/>
+        <w:widowControl/>
+        <w:suppressLineNumbers w:val="0"/>
+        <w:pBdr>
+          <w:top w:val="none" w:color="auto" w:sz="0" w:space="0"/>
+          <w:left w:val="none" w:color="auto" w:sz="0" w:space="0"/>
+          <w:bottom w:val="none" w:color="auto" w:sz="0" w:space="0"/>
+        </w:pBdr>
+        <w:spacing w:before="0" w:beforeAutospacing="0" w:after="0" w:afterAutospacing="0"/>
+      </w:pPr>
+      <w:r>
+        <w:rPr>
+          <w:rFonts w:hint="default" w:ascii="Symbol" w:hAnsi="Symbol" w:eastAsia="Symbol" w:cs="Symbol"/>
+          <w:sz w:val="24"/>
+        </w:rPr>
+        <w:t>·</w:t>
+      </w:r>
+      <w:r>
+        <w:rPr>
+          <w:rFonts w:hint="eastAsia" w:ascii="宋体" w:hAnsi="宋体" w:eastAsia="宋体" w:cs="宋体"/>
+          <w:sz w:val="24"/>
+        </w:rPr>
+        <w:t xml:space="preserve">  </w:t>
+      </w:r>
+      <w:r>
+        <w:rPr>
+          <w:bdr w:val="none" w:color="auto" w:sz="0" w:space="0"/>
+        </w:rPr>
+        <w:t>鼠标悬停时的粒子特效</w:t>
+      </w:r>
+    </w:p>
+    <w:p>
+      <w:pPr>
+        <w:keepNext w:val="0"/>
+        <w:keepLines w:val="0"/>
+        <w:widowControl/>
+        <w:suppressLineNumbers w:val="0"/>
+        <w:pBdr>
+          <w:top w:val="none" w:color="auto" w:sz="0" w:space="0"/>
+          <w:left w:val="none" w:color="auto" w:sz="0" w:space="0"/>
+          <w:bottom w:val="none" w:color="auto" w:sz="0" w:space="0"/>
+        </w:pBdr>
+        <w:spacing w:before="0" w:beforeAutospacing="0" w:after="0" w:afterAutospacing="0"/>
+      </w:pPr>
+      <w:r>
+        <w:rPr>
+          <w:rFonts w:hint="default" w:ascii="Symbol" w:hAnsi="Symbol" w:eastAsia="Symbol" w:cs="Symbol"/>
+          <w:sz w:val="24"/>
+        </w:rPr>
+        <w:t>·</w:t>
+      </w:r>
+      <w:r>
+        <w:rPr>
+          <w:rFonts w:hint="eastAsia" w:ascii="宋体" w:hAnsi="宋体" w:eastAsia="宋体" w:cs="宋体"/>
+          <w:sz w:val="24"/>
+        </w:rPr>
+        <w:t xml:space="preserve">  </w:t>
+      </w:r>
+      <w:r>
+        <w:rPr>
+          <w:bdr w:val="none" w:color="auto" w:sz="0" w:space="0"/>
+        </w:rPr>
+        <w:t>点击事件时的涟漪效果</w:t>
+      </w:r>
+    </w:p>
+    <w:p>
+      <w:pPr>
+        <w:keepNext w:val="0"/>
+        <w:keepLines w:val="0"/>
+        <w:widowControl/>
+        <w:suppressLineNumbers w:val="0"/>
+        <w:pBdr>
+          <w:top w:val="none" w:color="auto" w:sz="0" w:space="0"/>
+          <w:left w:val="none" w:color="auto" w:sz="0" w:space="0"/>
+          <w:bottom w:val="none" w:color="auto" w:sz="0" w:space="0"/>
+        </w:pBdr>
+        <w:spacing w:before="0" w:beforeAutospacing="0" w:after="0" w:afterAutospacing="0"/>
+      </w:pPr>
+      <w:r>
+        <w:rPr>
+          <w:rFonts w:hint="default" w:ascii="Symbol" w:hAnsi="Symbol" w:eastAsia="Symbol" w:cs="Symbol"/>
+          <w:sz w:val="24"/>
+        </w:rPr>
+        <w:t>·</w:t>
+      </w:r>
+      <w:r>
+        <w:rPr>
+          <w:rFonts w:hint="eastAsia" w:ascii="宋体" w:hAnsi="宋体" w:eastAsia="宋体" w:cs="宋体"/>
+          <w:sz w:val="24"/>
+        </w:rPr>
+        <w:t xml:space="preserve">  </w:t>
+      </w:r>
+      <w:r>
+        <w:rPr>
+          <w:bdr w:val="none" w:color="auto" w:sz="0" w:space="0"/>
+        </w:rPr>
+        <w:t>支持手势操作（在移动设备上）</w:t>
+      </w:r>
+    </w:p>
+    <w:p>
+      <w:pPr>
+        <w:keepNext w:val="0"/>
+        <w:keepLines w:val="0"/>
+        <w:widowControl/>
+        <w:suppressLineNumbers w:val="0"/>
+        <w:pBdr>
+          <w:top w:val="none" w:color="auto" w:sz="0" w:space="0"/>
+          <w:left w:val="none" w:color="auto" w:sz="0" w:space="0"/>
+          <w:bottom w:val="none" w:color="auto" w:sz="0" w:space="0"/>
+        </w:pBdr>
+        <w:spacing w:before="0" w:beforeAutospacing="0" w:after="0" w:afterAutospacing="0"/>
+      </w:pPr>
+      <w:r>
+        <w:rPr>
+          <w:rFonts w:hint="default" w:ascii="Symbol" w:hAnsi="Symbol" w:eastAsia="Symbol" w:cs="Symbol"/>
+          <w:sz w:val="24"/>
+        </w:rPr>
+        <w:t>·</w:t>
+      </w:r>
+      <w:r>
+        <w:rPr>
+          <w:rFonts w:hint="eastAsia" w:ascii="宋体" w:hAnsi="宋体" w:eastAsia="宋体" w:cs="宋体"/>
+          <w:sz w:val="24"/>
+        </w:rPr>
+        <w:t xml:space="preserve">  </w:t>
+      </w:r>
+      <w:r>
+        <w:rPr>
+          <w:b/>
+          <w:bCs/>
+          <w:bdr w:val="none" w:color="auto" w:sz="0" w:space="0"/>
+        </w:rPr>
+        <w:t>新功能</w:t>
+      </w:r>
+      <w:r>
+        <w:rPr>
+          <w:bdr w:val="none" w:color="auto" w:sz="0" w:space="0"/>
+        </w:rPr>
+        <w:t>：</w:t>
+      </w:r>
+    </w:p>
+    <w:p>
+      <w:pPr>
+        <w:keepNext w:val="0"/>
+        <w:keepLines w:val="0"/>
+        <w:widowControl/>
+        <w:suppressLineNumbers w:val="0"/>
+        <w:pBdr>
+          <w:top w:val="none" w:color="auto" w:sz="0" w:space="0"/>
+          <w:left w:val="none" w:color="auto" w:sz="0" w:space="0"/>
+          <w:bottom w:val="none" w:color="auto" w:sz="0" w:space="0"/>
+        </w:pBdr>
+        <w:spacing w:before="0" w:beforeAutospacing="0" w:after="0" w:afterAutospacing="0"/>
+      </w:pPr>
+      <w:r>
+        <w:rPr>
+          <w:rFonts w:hint="default" w:ascii="Symbol" w:hAnsi="Symbol" w:eastAsia="Symbol" w:cs="Symbol"/>
+          <w:sz w:val="24"/>
+        </w:rPr>
+        <w:t>·</w:t>
+      </w:r>
+      <w:r>
+        <w:rPr>
+          <w:rFonts w:hint="eastAsia" w:ascii="宋体" w:hAnsi="宋体" w:eastAsia="宋体" w:cs="宋体"/>
+          <w:sz w:val="24"/>
+        </w:rPr>
+        <w:t xml:space="preserve">  </w:t>
+      </w:r>
+      <w:r>
+        <w:rPr>
+          <w:bdr w:val="none" w:color="auto" w:sz="0" w:space="0"/>
+        </w:rPr>
+        <w:t>添加时间旅行模式（可快进/倒退演化历史）</w:t>
+      </w:r>
+    </w:p>
+    <w:p>
+      <w:pPr>
+        <w:keepNext w:val="0"/>
+        <w:keepLines w:val="0"/>
+        <w:widowControl/>
+        <w:suppressLineNumbers w:val="0"/>
+        <w:pBdr>
+          <w:top w:val="none" w:color="auto" w:sz="0" w:space="0"/>
+          <w:left w:val="none" w:color="auto" w:sz="0" w:space="0"/>
+          <w:bottom w:val="none" w:color="auto" w:sz="0" w:space="0"/>
+        </w:pBdr>
+        <w:spacing w:before="0" w:beforeAutospacing="0" w:after="0" w:afterAutospacing="0"/>
+      </w:pPr>
+      <w:r>
+        <w:rPr>
+          <w:rFonts w:hint="default" w:ascii="Symbol" w:hAnsi="Symbol" w:eastAsia="Symbol" w:cs="Symbol"/>
+          <w:sz w:val="24"/>
+        </w:rPr>
+        <w:t>·</w:t>
+      </w:r>
+      <w:r>
+        <w:rPr>
+          <w:rFonts w:hint="eastAsia" w:ascii="宋体" w:hAnsi="宋体" w:eastAsia="宋体" w:cs="宋体"/>
+          <w:sz w:val="24"/>
+        </w:rPr>
+        <w:t xml:space="preserve">  </w:t>
+      </w:r>
+      <w:r>
+        <w:rPr>
+          <w:bdr w:val="none" w:color="auto" w:sz="0" w:space="0"/>
+        </w:rPr>
+        <w:t>支持 VR/AR 模式查看</w:t>
+      </w:r>
+    </w:p>
+    <w:p>
+      <w:pPr>
+        <w:keepNext w:val="0"/>
+        <w:keepLines w:val="0"/>
+        <w:widowControl/>
+        <w:suppressLineNumbers w:val="0"/>
+        <w:pBdr>
+          <w:top w:val="none" w:color="auto" w:sz="0" w:space="0"/>
+          <w:left w:val="none" w:color="auto" w:sz="0" w:space="0"/>
+          <w:bottom w:val="none" w:color="auto" w:sz="0" w:space="0"/>
+        </w:pBdr>
+        <w:spacing w:before="0" w:beforeAutospacing="0" w:after="0" w:afterAutospacing="0"/>
+      </w:pPr>
+      <w:r>
+        <w:rPr>
+          <w:rFonts w:hint="default" w:ascii="Symbol" w:hAnsi="Symbol" w:eastAsia="Symbol" w:cs="Symbol"/>
+          <w:sz w:val="24"/>
+        </w:rPr>
+        <w:t>·</w:t>
+      </w:r>
+      <w:r>
+        <w:rPr>
+          <w:rFonts w:hint="eastAsia" w:ascii="宋体" w:hAnsi="宋体" w:eastAsia="宋体" w:cs="宋体"/>
+          <w:sz w:val="24"/>
+        </w:rPr>
+        <w:t xml:space="preserve">  </w:t>
+      </w:r>
+      <w:r>
+        <w:rPr>
+          <w:bdr w:val="none" w:color="auto" w:sz="0" w:space="0"/>
+        </w:rPr>
+        <w:t>添加搜索/过滤功能</w:t>
+      </w:r>
+    </w:p>
+    <w:p>
+      <w:pPr>
+        <w:keepNext w:val="0"/>
+        <w:keepLines w:val="0"/>
+        <w:widowControl/>
+        <w:suppressLineNumbers w:val="0"/>
+        <w:pBdr>
+          <w:top w:val="none" w:color="auto" w:sz="0" w:space="0"/>
+          <w:left w:val="none" w:color="auto" w:sz="0" w:space="0"/>
+          <w:bottom w:val="none" w:color="auto" w:sz="0" w:space="0"/>
+        </w:pBdr>
+        <w:spacing w:before="0" w:beforeAutospacing="0" w:after="0" w:afterAutospacing="0"/>
+      </w:pPr>
+      <w:r>
+        <w:rPr>
+          <w:rFonts w:hint="default" w:ascii="Symbol" w:hAnsi="Symbol" w:eastAsia="Symbol" w:cs="Symbol"/>
+          <w:sz w:val="24"/>
+        </w:rPr>
+        <w:t>·</w:t>
+      </w:r>
+      <w:r>
+        <w:rPr>
+          <w:rFonts w:hint="eastAsia" w:ascii="宋体" w:hAnsi="宋体" w:eastAsia="宋体" w:cs="宋体"/>
+          <w:sz w:val="24"/>
+        </w:rPr>
+        <w:t xml:space="preserve">  </w:t>
+      </w:r>
+      <w:r>
+        <w:rPr>
+          <w:b/>
+          <w:bCs/>
+          <w:bdr w:val="none" w:color="auto" w:sz="0" w:space="0"/>
+        </w:rPr>
+        <w:t>性能优化</w:t>
+      </w:r>
+      <w:r>
+        <w:rPr>
+          <w:bdr w:val="none" w:color="auto" w:sz="0" w:space="0"/>
+        </w:rPr>
+        <w:t>：</w:t>
+      </w:r>
+    </w:p>
+    <w:p>
+      <w:pPr>
+        <w:keepNext w:val="0"/>
+        <w:keepLines w:val="0"/>
+        <w:widowControl/>
+        <w:suppressLineNumbers w:val="0"/>
+        <w:pBdr>
+          <w:top w:val="none" w:color="auto" w:sz="0" w:space="0"/>
+          <w:left w:val="none" w:color="auto" w:sz="0" w:space="0"/>
+          <w:bottom w:val="none" w:color="auto" w:sz="0" w:space="0"/>
+        </w:pBdr>
+        <w:spacing w:before="0" w:beforeAutospacing="0" w:after="0" w:afterAutospacing="0"/>
+      </w:pPr>
+      <w:r>
+        <w:rPr>
+          <w:rFonts w:hint="default" w:ascii="Symbol" w:hAnsi="Symbol" w:eastAsia="Symbol" w:cs="Symbol"/>
+          <w:sz w:val="24"/>
+        </w:rPr>
+        <w:t>·</w:t>
+      </w:r>
+      <w:r>
+        <w:rPr>
+          <w:rFonts w:hint="eastAsia" w:ascii="宋体" w:hAnsi="宋体" w:eastAsia="宋体" w:cs="宋体"/>
+          <w:sz w:val="24"/>
+        </w:rPr>
+        <w:t xml:space="preserve">  </w:t>
+      </w:r>
+      <w:r>
+        <w:rPr>
+          <w:bdr w:val="none" w:color="auto" w:sz="0" w:space="0"/>
+        </w:rPr>
+        <w:t>添加 LOD (Level of Detail) 系统</w:t>
+      </w:r>
+    </w:p>
+    <w:p>
+      <w:pPr>
+        <w:keepNext w:val="0"/>
+        <w:keepLines w:val="0"/>
+        <w:widowControl/>
+        <w:suppressLineNumbers w:val="0"/>
+        <w:pBdr>
+          <w:top w:val="none" w:color="auto" w:sz="0" w:space="0"/>
+          <w:left w:val="none" w:color="auto" w:sz="0" w:space="0"/>
+          <w:bottom w:val="none" w:color="auto" w:sz="0" w:space="0"/>
+        </w:pBdr>
+        <w:spacing w:before="0" w:beforeAutospacing="0" w:after="0" w:afterAutospacing="0"/>
+      </w:pPr>
+      <w:r>
+        <w:rPr>
+          <w:rFonts w:hint="default" w:ascii="Symbol" w:hAnsi="Symbol" w:eastAsia="Symbol" w:cs="Symbol"/>
+          <w:sz w:val="24"/>
+        </w:rPr>
+        <w:t>·</w:t>
+      </w:r>
+      <w:r>
+        <w:rPr>
+          <w:rFonts w:hint="eastAsia" w:ascii="宋体" w:hAnsi="宋体" w:eastAsia="宋体" w:cs="宋体"/>
+          <w:sz w:val="24"/>
+        </w:rPr>
+        <w:t xml:space="preserve">  </w:t>
+      </w:r>
+      <w:r>
+        <w:rPr>
+          <w:bdr w:val="none" w:color="auto" w:sz="0" w:space="0"/>
+        </w:rPr>
+        <w:t>实现延迟加载</w:t>
+      </w:r>
+    </w:p>
+    <w:p>
+      <w:pPr>
+        <w:keepNext w:val="0"/>
+        <w:keepLines w:val="0"/>
+        <w:widowControl/>
+        <w:suppressLineNumbers w:val="0"/>
+        <w:pBdr>
+          <w:top w:val="none" w:color="auto" w:sz="0" w:space="0"/>
+          <w:left w:val="none" w:color="auto" w:sz="0" w:space="0"/>
+          <w:bottom w:val="none" w:color="auto" w:sz="0" w:space="0"/>
+        </w:pBdr>
+        <w:spacing w:before="0" w:beforeAutospacing="0" w:after="0" w:afterAutospacing="0"/>
+      </w:pPr>
+      <w:r>
+        <w:rPr>
+          <w:rFonts w:hint="default" w:ascii="Symbol" w:hAnsi="Symbol" w:eastAsia="Symbol" w:cs="Symbol"/>
+          <w:sz w:val="24"/>
+        </w:rPr>
+        <w:t>·</w:t>
+      </w:r>
+      <w:r>
+        <w:rPr>
+          <w:rFonts w:hint="eastAsia" w:ascii="宋体" w:hAnsi="宋体" w:eastAsia="宋体" w:cs="宋体"/>
+          <w:sz w:val="24"/>
+        </w:rPr>
+        <w:t xml:space="preserve">  </w:t>
+      </w:r>
+      <w:r>
+        <w:rPr>
+          <w:bdr w:val="none" w:color="auto" w:sz="0" w:space="0"/>
+        </w:rPr>
+        <w:t>添加加载进度条</w:t>
+      </w:r>
+    </w:p>
+    <w:p>
+      <w:pPr>
+        <w:keepNext w:val="0"/>
+        <w:keepLines w:val="0"/>
+        <w:widowControl/>
+        <w:suppressLineNumbers w:val="0"/>
+        <w:jc w:val="left"/>
+      </w:pPr>
+      <w:r>
+        <w:rPr>
+          <w:rFonts w:ascii="宋体" w:hAnsi="宋体" w:eastAsia="宋体" w:cs="宋体"/>
+          <w:kern w:val="0"/>
+          <w:sz w:val="24"/>
+          <w:szCs w:val="24"/>
+          <w:lang w:val="en-US" w:eastAsia="zh-CN" w:bidi="ar"/>
+        </w:rPr>
+        <w:t>7. </w:t>
+      </w:r>
+      <w:r>
+        <w:rPr>
+          <w:rFonts w:ascii="宋体" w:hAnsi="宋体" w:eastAsia="宋体" w:cs="宋体"/>
+          <w:b/>
+          <w:bCs/>
+          <w:kern w:val="0"/>
+          <w:sz w:val="24"/>
+          <w:szCs w:val="24"/>
+          <w:lang w:val="en-US" w:eastAsia="zh-CN" w:bidi="ar"/>
+        </w:rPr>
+        <w:t>UI/UX 改进</w:t>
+      </w:r>
+      <w:r>
+        <w:rPr>
+          <w:rFonts w:ascii="宋体" w:hAnsi="宋体" w:eastAsia="宋体" w:cs="宋体"/>
+          <w:kern w:val="0"/>
+          <w:sz w:val="24"/>
+          <w:szCs w:val="24"/>
+          <w:lang w:val="en-US" w:eastAsia="zh-CN" w:bidi="ar"/>
+        </w:rPr>
+        <w:t>：</w:t>
+      </w:r>
+    </w:p>
+    <w:p>
+      <w:pPr>
+        <w:keepNext w:val="0"/>
+        <w:keepLines w:val="0"/>
+        <w:widowControl/>
+        <w:suppressLineNumbers w:val="0"/>
+        <w:pBdr>
+          <w:top w:val="none" w:color="auto" w:sz="0" w:space="0"/>
+          <w:left w:val="none" w:color="auto" w:sz="0" w:space="0"/>
+          <w:bottom w:val="none" w:color="auto" w:sz="0" w:space="0"/>
+        </w:pBdr>
+        <w:spacing w:before="0" w:beforeAutospacing="0" w:after="0" w:afterAutospacing="0"/>
+      </w:pPr>
+      <w:r>
+        <w:rPr>
+          <w:rFonts w:hint="default" w:ascii="Symbol" w:hAnsi="Symbol" w:eastAsia="Symbol" w:cs="Symbol"/>
+          <w:sz w:val="24"/>
+        </w:rPr>
+        <w:t>·</w:t>
+      </w:r>
+      <w:r>
+        <w:rPr>
+          <w:rFonts w:hint="eastAsia" w:ascii="宋体" w:hAnsi="宋体" w:eastAsia="宋体" w:cs="宋体"/>
+          <w:sz w:val="24"/>
+        </w:rPr>
+        <w:t xml:space="preserve">  </w:t>
+      </w:r>
+      <w:r>
+        <w:rPr>
+          <w:bdr w:val="none" w:color="auto" w:sz="0" w:space="0"/>
+        </w:rPr>
+        <w:t>添加迷你地图/导航</w:t>
+      </w:r>
+    </w:p>
+    <w:p>
+      <w:pPr>
+        <w:rPr>
+          <w:rFonts w:hint="default"/>
+          <w:lang w:val="en-US" w:eastAsia="zh-CN"/>
+        </w:rPr>
+      </w:pPr>
+      <w:bookmarkStart w:id="0" w:name="_GoBack"/>
+      <w:bookmarkEnd w:id="0"/>
+    </w:p>
     <w:sectPr>
       <w:pgSz w:w="11906" w:h="16838"/>
       <w:pgMar w:top="1440" w:right="1800" w:bottom="1440" w:left="1800" w:header="851" w:footer="992" w:gutter="0"/>
@@ -1396,7 +2508,7 @@
     <w:lsdException w:unhideWhenUsed="0" w:uiPriority="0" w:semiHidden="0" w:name="Document Map"/>
     <w:lsdException w:unhideWhenUsed="0" w:uiPriority="0" w:semiHidden="0" w:name="Plain Text"/>
     <w:lsdException w:unhideWhenUsed="0" w:uiPriority="0" w:semiHidden="0" w:name="E-mail Signature"/>
-    <w:lsdException w:unhideWhenUsed="0" w:uiPriority="0" w:semiHidden="0" w:name="Normal (Web)"/>
+    <w:lsdException w:qFormat="1" w:unhideWhenUsed="0" w:uiPriority="0" w:semiHidden="0" w:name="Normal (Web)"/>
     <w:lsdException w:unhideWhenUsed="0" w:uiPriority="0" w:semiHidden="0" w:name="HTML Acronym"/>
     <w:lsdException w:unhideWhenUsed="0" w:uiPriority="0" w:semiHidden="0" w:name="HTML Address"/>
     <w:lsdException w:unhideWhenUsed="0" w:uiPriority="0" w:semiHidden="0" w:name="HTML Cite"/>
@@ -1407,7 +2519,7 @@
     <w:lsdException w:unhideWhenUsed="0" w:uiPriority="0" w:semiHidden="0" w:name="HTML Sample"/>
     <w:lsdException w:unhideWhenUsed="0" w:uiPriority="0" w:semiHidden="0" w:name="HTML Typewriter"/>
     <w:lsdException w:unhideWhenUsed="0" w:uiPriority="0" w:semiHidden="0" w:name="HTML Variable"/>
-    <w:lsdException w:unhideWhenUsed="0" w:uiPriority="0" w:name="Normal Table"/>
+    <w:lsdException w:qFormat="1" w:unhideWhenUsed="0" w:uiPriority="0" w:name="Normal Table"/>
     <w:lsdException w:unhideWhenUsed="0" w:uiPriority="0" w:semiHidden="0" w:name="annotation subject"/>
     <w:lsdException w:unhideWhenUsed="0" w:uiPriority="0" w:semiHidden="0" w:name="Table Simple 1"/>
     <w:lsdException w:unhideWhenUsed="0" w:uiPriority="0" w:semiHidden="0" w:name="Table Simple 2"/>
@@ -1577,6 +2689,7 @@
   <w:style w:type="table" w:default="1" w:styleId="3">
     <w:name w:val="Normal Table"/>
     <w:semiHidden/>
+    <w:qFormat/>
     <w:uiPriority w:val="0"/>
     <w:tblPr>
       <w:tblCellMar>
@@ -1590,6 +2703,7 @@
   <w:style w:type="paragraph" w:styleId="2">
     <w:name w:val="Normal (Web)"/>
     <w:basedOn w:val="1"/>
+    <w:qFormat/>
     <w:uiPriority w:val="0"/>
     <w:pPr>
       <w:spacing w:before="0" w:beforeAutospacing="1" w:after="0" w:afterAutospacing="1"/>

--- a/大作业-final-project/创意.docx
+++ b/大作业-final-project/创意.docx
@@ -1773,40 +1773,6 @@
         <w:rPr>
           <w:bdr w:val="none" w:color="auto" w:sz="0" w:space="0"/>
         </w:rPr>
-        <w:t>增加大气层/星云效果</w:t>
-      </w:r>
-    </w:p>
-    <w:p>
-      <w:pPr>
-        <w:keepNext w:val="0"/>
-        <w:keepLines w:val="0"/>
-        <w:widowControl/>
-        <w:suppressLineNumbers w:val="0"/>
-        <w:pBdr>
-          <w:top w:val="none" w:color="auto" w:sz="0" w:space="0"/>
-          <w:left w:val="none" w:color="auto" w:sz="0" w:space="0"/>
-          <w:bottom w:val="none" w:color="auto" w:sz="0" w:space="0"/>
-        </w:pBdr>
-        <w:spacing w:before="0" w:beforeAutospacing="0" w:after="0" w:afterAutospacing="0"/>
-      </w:pPr>
-      <w:r>
-        <w:rPr>
-          <w:rFonts w:hint="default" w:ascii="Symbol" w:hAnsi="Symbol" w:eastAsia="Symbol" w:cs="Symbol"/>
-          <w:sz w:val="24"/>
-        </w:rPr>
-        <w:t>·</w:t>
-      </w:r>
-      <w:r>
-        <w:rPr>
-          <w:rFonts w:hint="eastAsia" w:ascii="宋体" w:hAnsi="宋体" w:eastAsia="宋体" w:cs="宋体"/>
-          <w:sz w:val="24"/>
-        </w:rPr>
-        <w:t xml:space="preserve">  </w:t>
-      </w:r>
-      <w:r>
-        <w:rPr>
-          <w:bdr w:val="none" w:color="auto" w:sz="0" w:space="0"/>
-        </w:rPr>
         <w:t>添加时间轴滑动控制器</w:t>
       </w:r>
     </w:p>
@@ -2387,6 +2353,106 @@
     </w:p>
     <w:p>
       <w:pPr>
+        <w:rPr>
+          <w:rFonts w:hint="default"/>
+          <w:lang w:val="en-US" w:eastAsia="zh-CN"/>
+        </w:rPr>
+      </w:pPr>
+    </w:p>
+    <w:p>
+      <w:pPr>
+        <w:rPr>
+          <w:rFonts w:hint="default"/>
+          <w:lang w:val="en-US" w:eastAsia="zh-CN"/>
+        </w:rPr>
+      </w:pPr>
+    </w:p>
+    <w:p>
+      <w:pPr>
+        <w:rPr>
+          <w:rFonts w:hint="default"/>
+          <w:lang w:val="en-US" w:eastAsia="zh-CN"/>
+        </w:rPr>
+      </w:pPr>
+    </w:p>
+    <w:p>
+      <w:pPr>
+        <w:rPr>
+          <w:rFonts w:hint="default"/>
+          <w:lang w:val="en-US" w:eastAsia="zh-CN"/>
+        </w:rPr>
+      </w:pPr>
+    </w:p>
+    <w:p>
+      <w:pPr>
+        <w:rPr>
+          <w:rFonts w:hint="eastAsia"/>
+          <w:lang w:val="en-US" w:eastAsia="zh-CN"/>
+        </w:rPr>
+      </w:pPr>
+      <w:r>
+        <w:rPr>
+          <w:rFonts w:hint="eastAsia"/>
+          <w:lang w:val="en-US" w:eastAsia="zh-CN"/>
+        </w:rPr>
+        <w:t>星空图</w:t>
+      </w:r>
+    </w:p>
+    <w:p>
+      <w:pPr>
+        <w:rPr>
+          <w:rFonts w:hint="eastAsia"/>
+          <w:lang w:val="en-US" w:eastAsia="zh-CN"/>
+        </w:rPr>
+      </w:pPr>
+    </w:p>
+    <w:p>
+      <w:pPr>
+        <w:keepNext w:val="0"/>
+        <w:keepLines w:val="0"/>
+        <w:widowControl/>
+        <w:suppressLineNumbers w:val="0"/>
+        <w:pBdr>
+          <w:top w:val="none" w:color="auto" w:sz="0" w:space="0"/>
+          <w:left w:val="none" w:color="auto" w:sz="0" w:space="0"/>
+          <w:bottom w:val="none" w:color="auto" w:sz="0" w:space="0"/>
+        </w:pBdr>
+        <w:spacing w:before="0" w:beforeAutospacing="0" w:after="0" w:afterAutospacing="0"/>
+        <w:rPr>
+          <w:rFonts w:hint="default"/>
+        </w:rPr>
+      </w:pPr>
+      <w:r>
+        <w:t>平</w:t>
+      </w:r>
+      <w:r>
+        <w:rPr>
+          <w:rFonts w:hint="default"/>
+        </w:rPr>
+        <w:t>滑过渡：在 </w:t>
+      </w:r>
+      <w:r>
+        <w:t>animate</w:t>
+      </w:r>
+      <w:r>
+        <w:rPr>
+          <w:rFonts w:hint="default"/>
+        </w:rPr>
+        <w:t> 函数中，使用 lerp 方法逐帧平滑过渡相机的位置和视角。</w:t>
+      </w:r>
+    </w:p>
+    <w:p>
+      <w:pPr>
+        <w:keepNext w:val="0"/>
+        <w:keepLines w:val="0"/>
+        <w:widowControl/>
+        <w:suppressLineNumbers w:val="0"/>
+        <w:pBdr>
+          <w:top w:val="none" w:color="auto" w:sz="0" w:space="0"/>
+          <w:left w:val="none" w:color="auto" w:sz="0" w:space="0"/>
+          <w:bottom w:val="none" w:color="auto" w:sz="0" w:space="0"/>
+        </w:pBdr>
+        <w:spacing w:before="0" w:beforeAutospacing="0" w:after="0" w:afterAutospacing="0"/>
         <w:rPr>
           <w:rFonts w:hint="default"/>
           <w:lang w:val="en-US" w:eastAsia="zh-CN"/>
